--- a/W4/Static Analyze Report.docx
+++ b/W4/Static Analyze Report.docx
@@ -6,59 +6,295 @@
       <w:pPr>
         <w:jc w:val="center"/>
         <w:rPr>
-          <w:rFonts w:ascii="宋体" w:hAnsi="宋体" w:cs="宋体"/>
-          <w:lang w:eastAsia="zh-CN"/>
-        </w:rPr>
-      </w:pPr>
-      <w:r>
-        <w:rPr>
-          <w:rFonts w:ascii="宋体" w:hAnsi="宋体" w:cs="宋体" w:hint="eastAsia"/>
+          <w:rFonts w:ascii="Times New Roman" w:hAnsi="Times New Roman" w:cs="Times New Roman"/>
+          <w:lang w:eastAsia="zh-CN"/>
+        </w:rPr>
+      </w:pPr>
+      <w:r>
+        <w:rPr>
+          <w:rFonts w:ascii="Times New Roman" w:hAnsi="Times New Roman" w:cs="Times New Roman"/>
           <w:lang w:eastAsia="zh-CN"/>
         </w:rPr>
         <w:t>软件测试</w:t>
       </w:r>
     </w:p>
     <w:p>
-      <w:r>
-        <w:rPr>
-          <w:rFonts w:ascii="宋体" w:hAnsi="宋体" w:cs="宋体" w:hint="eastAsia"/>
-          <w:lang w:eastAsia="zh-CN"/>
-        </w:rPr>
-        <w:t>1</w:t>
-      </w:r>
-      <w:r>
-        <w:rPr>
-          <w:rFonts w:ascii="宋体" w:hAnsi="宋体" w:cs="宋体"/>
-          <w:lang w:eastAsia="zh-CN"/>
-        </w:rPr>
-        <w:t xml:space="preserve">. </w:t>
+      <w:pPr>
+        <w:rPr>
+          <w:rFonts w:ascii="Times New Roman" w:hAnsi="Times New Roman" w:cs="Times New Roman"/>
+          <w:lang w:eastAsia="zh-CN"/>
+        </w:rPr>
+      </w:pPr>
+      <w:r>
+        <w:rPr>
+          <w:rFonts w:ascii="Times New Roman" w:hAnsi="Times New Roman" w:cs="Times New Roman" w:hint="eastAsia"/>
+          <w:lang w:eastAsia="zh-CN"/>
+        </w:rPr>
+        <w:t>一、编写码农时钟酒店代码</w:t>
+      </w:r>
+    </w:p>
+    <w:p>
+      <w:pPr>
+        <w:rPr>
+          <w:rFonts w:ascii="Times New Roman" w:hAnsi="Times New Roman" w:cs="Times New Roman"/>
+          <w:lang w:eastAsia="zh-CN"/>
+        </w:rPr>
+      </w:pPr>
+      <w:r>
+        <w:rPr>
+          <w:rFonts w:ascii="Times New Roman" w:hAnsi="Times New Roman" w:cs="Times New Roman" w:hint="eastAsia"/>
+          <w:lang w:eastAsia="zh-CN"/>
+        </w:rPr>
+        <w:t xml:space="preserve"> </w:t>
+      </w:r>
+      <w:r>
+        <w:rPr>
+          <w:rFonts w:ascii="Times New Roman" w:hAnsi="Times New Roman" w:cs="Times New Roman"/>
+          <w:lang w:eastAsia="zh-CN"/>
+        </w:rPr>
+        <w:t xml:space="preserve">       </w:t>
+      </w:r>
+      <w:r>
+        <w:rPr>
+          <w:rFonts w:ascii="Times New Roman" w:hAnsi="Times New Roman" w:cs="Times New Roman" w:hint="eastAsia"/>
+          <w:lang w:eastAsia="zh-CN"/>
+        </w:rPr>
+        <w:t>程序位于</w:t>
+      </w:r>
+      <w:r>
+        <w:rPr>
+          <w:rFonts w:ascii="Times New Roman" w:hAnsi="Times New Roman" w:cs="Times New Roman" w:hint="eastAsia"/>
+          <w:lang w:eastAsia="zh-CN"/>
+        </w:rPr>
+        <w:t>W</w:t>
+      </w:r>
+      <w:r>
+        <w:rPr>
+          <w:rFonts w:ascii="Times New Roman" w:hAnsi="Times New Roman" w:cs="Times New Roman"/>
+          <w:lang w:eastAsia="zh-CN"/>
+        </w:rPr>
+        <w:t>4</w:t>
+      </w:r>
+      <w:r>
+        <w:rPr>
+          <w:rFonts w:ascii="Times New Roman" w:hAnsi="Times New Roman" w:cs="Times New Roman" w:hint="eastAsia"/>
+          <w:lang w:eastAsia="zh-CN"/>
+        </w:rPr>
+        <w:t>/</w:t>
+      </w:r>
+      <w:r>
+        <w:rPr>
+          <w:rFonts w:ascii="Times New Roman" w:hAnsi="Times New Roman" w:cs="Times New Roman"/>
+          <w:lang w:eastAsia="zh-CN"/>
+        </w:rPr>
+        <w:t>unit-test/</w:t>
+      </w:r>
+      <w:proofErr w:type="spellStart"/>
+      <w:r>
+        <w:rPr>
+          <w:rFonts w:ascii="Times New Roman" w:hAnsi="Times New Roman" w:cs="Times New Roman"/>
+          <w:lang w:eastAsia="zh-CN"/>
+        </w:rPr>
+        <w:t>src</w:t>
+      </w:r>
+      <w:proofErr w:type="spellEnd"/>
+      <w:r>
+        <w:rPr>
+          <w:rFonts w:ascii="Times New Roman" w:hAnsi="Times New Roman" w:cs="Times New Roman" w:hint="eastAsia"/>
+          <w:lang w:eastAsia="zh-CN"/>
+        </w:rPr>
+        <w:t>中。</w:t>
+      </w:r>
+    </w:p>
+    <w:p>
+      <w:pPr>
+        <w:rPr>
+          <w:rFonts w:ascii="Times New Roman" w:hAnsi="Times New Roman" w:cs="Times New Roman"/>
+          <w:lang w:eastAsia="zh-CN"/>
+        </w:rPr>
+      </w:pPr>
+      <w:r>
+        <w:rPr>
+          <w:rFonts w:ascii="Times New Roman" w:hAnsi="Times New Roman" w:cs="Times New Roman" w:hint="eastAsia"/>
+          <w:lang w:eastAsia="zh-CN"/>
+        </w:rPr>
+        <w:t>二、静态检查</w:t>
+      </w:r>
+    </w:p>
+    <w:p>
+      <w:pPr>
+        <w:rPr>
+          <w:rFonts w:ascii="Times New Roman" w:hAnsi="Times New Roman" w:cs="Times New Roman"/>
+          <w:lang w:eastAsia="zh-CN"/>
+        </w:rPr>
+      </w:pPr>
+      <w:r>
+        <w:rPr>
+          <w:rFonts w:ascii="Times New Roman" w:hAnsi="Times New Roman" w:cs="Times New Roman"/>
+          <w:lang w:eastAsia="zh-CN"/>
+        </w:rPr>
+        <w:t xml:space="preserve">1. </w:t>
       </w:r>
       <w:proofErr w:type="gramStart"/>
       <w:r>
         <w:rPr>
-          <w:rFonts w:ascii="宋体" w:hAnsi="宋体" w:cs="宋体" w:hint="eastAsia"/>
-          <w:lang w:eastAsia="zh-CN"/>
-        </w:rPr>
-        <w:t>对项目“</w:t>
+          <w:rFonts w:ascii="Times New Roman" w:hAnsi="Times New Roman" w:cs="Times New Roman"/>
+          <w:lang w:eastAsia="zh-CN"/>
+        </w:rPr>
+        <w:t>对项目</w:t>
+      </w:r>
+      <w:r>
+        <w:rPr>
+          <w:rFonts w:ascii="Times New Roman" w:hAnsi="Times New Roman" w:cs="Times New Roman"/>
+          <w:lang w:eastAsia="zh-CN"/>
+        </w:rPr>
+        <w:t>“</w:t>
       </w:r>
       <w:proofErr w:type="gramEnd"/>
       <w:r>
         <w:rPr>
-          <w:rFonts w:ascii="宋体" w:hAnsi="宋体" w:cs="宋体" w:hint="eastAsia"/>
-          <w:lang w:eastAsia="zh-CN"/>
-        </w:rPr>
-        <w:t>unit-test”进行代码风格检查。该项目为一个码农时钟酒店的</w:t>
-      </w:r>
-    </w:p>
-    <w:p>
-      <w:bookmarkStart w:id="0" w:name="_GoBack"/>
-      <w:r>
-        <w:rPr>
+          <w:rFonts w:ascii="Times New Roman" w:hAnsi="Times New Roman" w:cs="Times New Roman"/>
+          <w:lang w:eastAsia="zh-CN"/>
+        </w:rPr>
+        <w:t>unit-test”</w:t>
+      </w:r>
+      <w:r>
+        <w:rPr>
+          <w:rFonts w:ascii="Times New Roman" w:hAnsi="Times New Roman" w:cs="Times New Roman"/>
+          <w:lang w:eastAsia="zh-CN"/>
+        </w:rPr>
+        <w:t>进行代码风格检查</w:t>
+      </w:r>
+    </w:p>
+    <w:p>
+      <w:pPr>
+        <w:rPr>
+          <w:rFonts w:ascii="Times New Roman" w:hAnsi="Times New Roman" w:cs="Times New Roman"/>
+          <w:lang w:eastAsia="zh-CN"/>
+        </w:rPr>
+      </w:pPr>
+      <w:r>
+        <w:rPr>
+          <w:rFonts w:ascii="Times New Roman" w:hAnsi="Times New Roman" w:cs="Times New Roman" w:hint="eastAsia"/>
+          <w:lang w:eastAsia="zh-CN"/>
+        </w:rPr>
+        <w:t xml:space="preserve"> </w:t>
+      </w:r>
+      <w:r>
+        <w:rPr>
+          <w:rFonts w:ascii="Times New Roman" w:hAnsi="Times New Roman" w:cs="Times New Roman"/>
+          <w:lang w:eastAsia="zh-CN"/>
+        </w:rPr>
+        <w:t xml:space="preserve">       </w:t>
+      </w:r>
+      <w:r>
+        <w:rPr>
+          <w:rFonts w:ascii="Times New Roman" w:hAnsi="Times New Roman" w:cs="Times New Roman" w:hint="eastAsia"/>
+          <w:lang w:eastAsia="zh-CN"/>
+        </w:rPr>
+        <w:t>unit-test</w:t>
+      </w:r>
+      <w:r>
+        <w:rPr>
+          <w:rFonts w:ascii="Times New Roman" w:hAnsi="Times New Roman" w:cs="Times New Roman" w:hint="eastAsia"/>
+          <w:lang w:eastAsia="zh-CN"/>
+        </w:rPr>
+        <w:t>是</w:t>
+      </w:r>
+      <w:r>
+        <w:rPr>
+          <w:rFonts w:ascii="Times New Roman" w:hAnsi="Times New Roman" w:cs="Times New Roman"/>
+          <w:lang w:eastAsia="zh-CN"/>
+        </w:rPr>
+        <w:t>码农时钟酒店的代码。我们使用</w:t>
+      </w:r>
+      <w:proofErr w:type="spellStart"/>
+      <w:r>
+        <w:rPr>
+          <w:rFonts w:ascii="Times New Roman" w:hAnsi="Times New Roman" w:cs="Times New Roman" w:hint="eastAsia"/>
+          <w:lang w:eastAsia="zh-CN"/>
+        </w:rPr>
+        <w:t>Check</w:t>
+      </w:r>
+      <w:r>
+        <w:rPr>
+          <w:rFonts w:ascii="Times New Roman" w:hAnsi="Times New Roman" w:cs="Times New Roman"/>
+          <w:lang w:eastAsia="zh-CN"/>
+        </w:rPr>
+        <w:t>S</w:t>
+      </w:r>
+      <w:r>
+        <w:rPr>
+          <w:rFonts w:ascii="Times New Roman" w:hAnsi="Times New Roman" w:cs="Times New Roman" w:hint="eastAsia"/>
+          <w:lang w:eastAsia="zh-CN"/>
+        </w:rPr>
+        <w:t>tyle</w:t>
+      </w:r>
+      <w:proofErr w:type="spellEnd"/>
+      <w:r>
+        <w:rPr>
+          <w:rFonts w:ascii="Times New Roman" w:hAnsi="Times New Roman" w:cs="Times New Roman" w:hint="eastAsia"/>
+          <w:lang w:eastAsia="zh-CN"/>
+        </w:rPr>
+        <w:t>工具</w:t>
+      </w:r>
+      <w:r>
+        <w:rPr>
+          <w:rFonts w:ascii="Times New Roman" w:hAnsi="Times New Roman" w:cs="Times New Roman"/>
+          <w:lang w:eastAsia="zh-CN"/>
+        </w:rPr>
+        <w:t>对其进行检查</w:t>
+      </w:r>
+      <w:r>
+        <w:rPr>
+          <w:rFonts w:ascii="Times New Roman" w:hAnsi="Times New Roman" w:cs="Times New Roman" w:hint="eastAsia"/>
+          <w:lang w:eastAsia="zh-CN"/>
+        </w:rPr>
+        <w:t>，其中的规则采用</w:t>
+      </w:r>
+      <w:r>
+        <w:rPr>
+          <w:rFonts w:ascii="Times New Roman" w:hAnsi="Times New Roman" w:cs="Times New Roman" w:hint="eastAsia"/>
+          <w:lang w:eastAsia="zh-CN"/>
+        </w:rPr>
+        <w:t>Google</w:t>
+      </w:r>
+      <w:r>
+        <w:rPr>
+          <w:rFonts w:ascii="Times New Roman" w:hAnsi="Times New Roman" w:cs="Times New Roman"/>
+          <w:lang w:eastAsia="zh-CN"/>
+        </w:rPr>
+        <w:t xml:space="preserve"> C</w:t>
+      </w:r>
+      <w:r>
+        <w:rPr>
+          <w:rFonts w:ascii="Times New Roman" w:hAnsi="Times New Roman" w:cs="Times New Roman" w:hint="eastAsia"/>
+          <w:lang w:eastAsia="zh-CN"/>
+        </w:rPr>
+        <w:t>hecks</w:t>
+      </w:r>
+      <w:r>
+        <w:rPr>
+          <w:rFonts w:ascii="Times New Roman" w:hAnsi="Times New Roman" w:cs="Times New Roman" w:hint="eastAsia"/>
+          <w:lang w:eastAsia="zh-CN"/>
+        </w:rPr>
+        <w:t>进行，可以得到以下结果：</w:t>
+      </w:r>
+    </w:p>
+    <w:p>
+      <w:pPr>
+        <w:rPr>
+          <w:rFonts w:ascii="Times New Roman" w:hAnsi="Times New Roman" w:cs="Times New Roman"/>
+        </w:rPr>
+      </w:pPr>
+      <w:r>
+        <w:rPr>
+          <w:rFonts w:ascii="Times New Roman" w:hAnsi="Times New Roman" w:cs="Times New Roman"/>
           <w:noProof/>
         </w:rPr>
         <w:drawing>
-          <wp:inline distT="0" distB="0" distL="0" distR="0" wp14:anchorId="0B4A999F" wp14:editId="7D767821">
-            <wp:extent cx="7815909" cy="3245863"/>
+          <wp:inline distT="0" distB="0" distL="0" distR="0" wp14:anchorId="0B4A999F" wp14:editId="2D9862E6">
+            <wp:extent cx="7073368" cy="2937494"/>
             <wp:effectExtent l="0" t="0" r="0" b="0"/>
             <wp:docPr id="1" name="Picture 1"/>
             <wp:cNvGraphicFramePr>
@@ -79,7 +315,7 @@
                   <pic:spPr bwMode="auto">
                     <a:xfrm>
                       <a:off x="0" y="0"/>
-                      <a:ext cx="7870754" cy="3268640"/>
+                      <a:ext cx="7213213" cy="2995570"/>
                     </a:xfrm>
                     <a:prstGeom prst="rect">
                       <a:avLst/>
@@ -100,17 +336,22 @@
         </w:drawing>
       </w:r>
     </w:p>
-    <w:bookmarkEnd w:id="0"/>
-    <w:p>
-      <w:r>
-        <w:rPr>
+    <w:p>
+      <w:pPr>
+        <w:rPr>
+          <w:rFonts w:ascii="Times New Roman" w:hAnsi="Times New Roman" w:cs="Times New Roman"/>
+        </w:rPr>
+      </w:pPr>
+      <w:r>
+        <w:rPr>
+          <w:rFonts w:ascii="Times New Roman" w:hAnsi="Times New Roman" w:cs="Times New Roman"/>
           <w:noProof/>
         </w:rPr>
         <w:drawing>
-          <wp:inline distT="0" distB="0" distL="0" distR="0" wp14:anchorId="388295CF" wp14:editId="7ACE04D5">
-            <wp:extent cx="5669915" cy="3883660"/>
-            <wp:effectExtent l="0" t="0" r="6985" b="2540"/>
-            <wp:docPr id="3" name="Picture 3"/>
+          <wp:inline distT="0" distB="0" distL="0" distR="0" wp14:anchorId="208D1B78" wp14:editId="4D55A1CB">
+            <wp:extent cx="4985686" cy="3413760"/>
+            <wp:effectExtent l="0" t="0" r="5715" b="0"/>
+            <wp:docPr id="6" name="Picture 6"/>
             <wp:cNvGraphicFramePr>
               <a:graphicFrameLocks xmlns:a="http://schemas.openxmlformats.org/drawingml/2006/main" noChangeAspect="1"/>
             </wp:cNvGraphicFramePr>
@@ -118,7 +359,7 @@
               <a:graphicData uri="http://schemas.openxmlformats.org/drawingml/2006/picture">
                 <pic:pic xmlns:pic="http://schemas.openxmlformats.org/drawingml/2006/picture">
                   <pic:nvPicPr>
-                    <pic:cNvPr id="0" name="Picture 2"/>
+                    <pic:cNvPr id="0" name="Picture 3"/>
                     <pic:cNvPicPr>
                       <a:picLocks noChangeAspect="1" noChangeArrowheads="1"/>
                     </pic:cNvPicPr>
@@ -139,7 +380,7 @@
                   <pic:spPr bwMode="auto">
                     <a:xfrm>
                       <a:off x="0" y="0"/>
-                      <a:ext cx="5669915" cy="3883660"/>
+                      <a:ext cx="4989092" cy="3416092"/>
                     </a:xfrm>
                     <a:prstGeom prst="rect">
                       <a:avLst/>
@@ -152,6 +393,741 @@
           </wp:inline>
         </w:drawing>
       </w:r>
+    </w:p>
+    <w:p>
+      <w:pPr>
+        <w:rPr>
+          <w:rFonts w:ascii="Times New Roman" w:hAnsi="Times New Roman" w:cs="Times New Roman"/>
+          <w:lang w:eastAsia="zh-CN"/>
+        </w:rPr>
+      </w:pPr>
+      <w:r>
+        <w:rPr>
+          <w:rFonts w:ascii="Times New Roman" w:hAnsi="Times New Roman" w:cs="Times New Roman"/>
+          <w:lang w:eastAsia="zh-CN"/>
+        </w:rPr>
+        <w:lastRenderedPageBreak/>
+        <w:t xml:space="preserve">        </w:t>
+      </w:r>
+      <w:r>
+        <w:rPr>
+          <w:rFonts w:ascii="Times New Roman" w:hAnsi="Times New Roman" w:cs="Times New Roman"/>
+          <w:lang w:eastAsia="zh-CN"/>
+        </w:rPr>
+        <w:t>可以看到</w:t>
+      </w:r>
+      <w:r>
+        <w:rPr>
+          <w:rFonts w:ascii="Times New Roman" w:hAnsi="Times New Roman" w:cs="Times New Roman"/>
+          <w:lang w:eastAsia="zh-CN"/>
+        </w:rPr>
+        <w:t>50</w:t>
+      </w:r>
+      <w:r>
+        <w:rPr>
+          <w:rFonts w:ascii="Times New Roman" w:hAnsi="Times New Roman" w:cs="Times New Roman"/>
+          <w:lang w:eastAsia="zh-CN"/>
+        </w:rPr>
+        <w:t>个检查建议。其中</w:t>
+      </w:r>
+      <w:r>
+        <w:rPr>
+          <w:rFonts w:ascii="Times New Roman" w:hAnsi="Times New Roman" w:cs="Times New Roman"/>
+          <w:lang w:eastAsia="zh-CN"/>
+        </w:rPr>
+        <w:t>有</w:t>
+      </w:r>
+      <w:r>
+        <w:rPr>
+          <w:rFonts w:ascii="Times New Roman" w:hAnsi="Times New Roman" w:cs="Times New Roman"/>
+          <w:lang w:eastAsia="zh-CN"/>
+        </w:rPr>
+        <w:t>48</w:t>
+      </w:r>
+      <w:r>
+        <w:rPr>
+          <w:rFonts w:ascii="Times New Roman" w:hAnsi="Times New Roman" w:cs="Times New Roman"/>
+          <w:lang w:eastAsia="zh-CN"/>
+        </w:rPr>
+        <w:t>个都是缩进错误（</w:t>
+      </w:r>
+      <w:r>
+        <w:rPr>
+          <w:rFonts w:ascii="Times New Roman" w:hAnsi="Times New Roman" w:cs="Times New Roman"/>
+          <w:lang w:eastAsia="zh-CN"/>
+        </w:rPr>
+        <w:t>IDEA</w:t>
+      </w:r>
+      <w:r>
+        <w:rPr>
+          <w:rFonts w:ascii="Times New Roman" w:hAnsi="Times New Roman" w:cs="Times New Roman"/>
+          <w:lang w:eastAsia="zh-CN"/>
+        </w:rPr>
+        <w:t>默认</w:t>
+      </w:r>
+      <w:r>
+        <w:rPr>
+          <w:rFonts w:ascii="Times New Roman" w:hAnsi="Times New Roman" w:cs="Times New Roman"/>
+          <w:lang w:eastAsia="zh-CN"/>
+        </w:rPr>
+        <w:t>4</w:t>
+      </w:r>
+      <w:r>
+        <w:rPr>
+          <w:rFonts w:ascii="Times New Roman" w:hAnsi="Times New Roman" w:cs="Times New Roman"/>
+          <w:lang w:eastAsia="zh-CN"/>
+        </w:rPr>
+        <w:t>个空格，规范要求</w:t>
+      </w:r>
+      <w:r>
+        <w:rPr>
+          <w:rFonts w:ascii="Times New Roman" w:hAnsi="Times New Roman" w:cs="Times New Roman"/>
+          <w:lang w:eastAsia="zh-CN"/>
+        </w:rPr>
+        <w:t>2</w:t>
+      </w:r>
+      <w:r>
+        <w:rPr>
+          <w:rFonts w:ascii="Times New Roman" w:hAnsi="Times New Roman" w:cs="Times New Roman"/>
+          <w:lang w:eastAsia="zh-CN"/>
+        </w:rPr>
+        <w:t>个），空行错误（方法和属性之间要间隔一行）和空格错误（运算符前后需要各加一个空格）</w:t>
+      </w:r>
+    </w:p>
+    <w:p>
+      <w:pPr>
+        <w:rPr>
+          <w:rFonts w:ascii="Times New Roman" w:hAnsi="Times New Roman" w:cs="Times New Roman"/>
+          <w:lang w:eastAsia="zh-CN"/>
+        </w:rPr>
+      </w:pPr>
+      <w:r>
+        <w:rPr>
+          <w:rFonts w:ascii="Times New Roman" w:hAnsi="Times New Roman" w:cs="Times New Roman"/>
+          <w:lang w:eastAsia="zh-CN"/>
+        </w:rPr>
+        <w:t xml:space="preserve">        </w:t>
+      </w:r>
+      <w:r>
+        <w:rPr>
+          <w:rFonts w:ascii="Times New Roman" w:hAnsi="Times New Roman" w:cs="Times New Roman"/>
+          <w:lang w:eastAsia="zh-CN"/>
+        </w:rPr>
+        <w:t>其余两个分别是</w:t>
+      </w:r>
+      <w:r>
+        <w:rPr>
+          <w:rFonts w:ascii="Times New Roman" w:hAnsi="Times New Roman" w:cs="Times New Roman"/>
+          <w:lang w:eastAsia="zh-CN"/>
+        </w:rPr>
+        <w:t>Javadoc</w:t>
+      </w:r>
+      <w:r>
+        <w:rPr>
+          <w:rFonts w:ascii="Times New Roman" w:hAnsi="Times New Roman" w:cs="Times New Roman"/>
+          <w:lang w:eastAsia="zh-CN"/>
+        </w:rPr>
+        <w:t>未添加和大括号未添加错误。前者在于</w:t>
+      </w:r>
+      <w:proofErr w:type="spellStart"/>
+      <w:r>
+        <w:rPr>
+          <w:rFonts w:ascii="Times New Roman" w:hAnsi="Times New Roman" w:cs="Times New Roman"/>
+          <w:lang w:eastAsia="zh-CN"/>
+        </w:rPr>
+        <w:t>setTime</w:t>
+      </w:r>
+      <w:proofErr w:type="spellEnd"/>
+      <w:r>
+        <w:rPr>
+          <w:rFonts w:ascii="Times New Roman" w:hAnsi="Times New Roman" w:cs="Times New Roman"/>
+          <w:lang w:eastAsia="zh-CN"/>
+        </w:rPr>
+        <w:t>()</w:t>
+      </w:r>
+      <w:r>
+        <w:rPr>
+          <w:rFonts w:ascii="Times New Roman" w:hAnsi="Times New Roman" w:cs="Times New Roman"/>
+          <w:lang w:eastAsia="zh-CN"/>
+        </w:rPr>
+        <w:t>方法与平常使用的</w:t>
+      </w:r>
+      <w:r>
+        <w:rPr>
+          <w:rFonts w:ascii="Times New Roman" w:hAnsi="Times New Roman" w:cs="Times New Roman"/>
+          <w:lang w:eastAsia="zh-CN"/>
+        </w:rPr>
+        <w:t>setter</w:t>
+      </w:r>
+      <w:r>
+        <w:rPr>
+          <w:rFonts w:ascii="Times New Roman" w:hAnsi="Times New Roman" w:cs="Times New Roman"/>
+          <w:lang w:eastAsia="zh-CN"/>
+        </w:rPr>
+        <w:t>方法不一样，因此需要注释来说明。后者则是因为使用了</w:t>
+      </w:r>
+      <w:r>
+        <w:rPr>
+          <w:rFonts w:ascii="Times New Roman" w:hAnsi="Times New Roman" w:cs="Times New Roman"/>
+          <w:lang w:eastAsia="zh-CN"/>
+        </w:rPr>
+        <w:t>if (xxx) return;</w:t>
+      </w:r>
+      <w:r>
+        <w:rPr>
+          <w:rFonts w:ascii="Times New Roman" w:hAnsi="Times New Roman" w:cs="Times New Roman"/>
+          <w:lang w:eastAsia="zh-CN"/>
+        </w:rPr>
+        <w:t>语句，应当改为</w:t>
+      </w:r>
+      <w:r>
+        <w:rPr>
+          <w:rFonts w:ascii="Times New Roman" w:hAnsi="Times New Roman" w:cs="Times New Roman"/>
+          <w:lang w:eastAsia="zh-CN"/>
+        </w:rPr>
+        <w:t xml:space="preserve">if (xxx) </w:t>
+      </w:r>
+      <w:r>
+        <w:rPr>
+          <w:rFonts w:ascii="Times New Roman" w:hAnsi="Times New Roman" w:cs="Times New Roman"/>
+          <w:lang w:eastAsia="zh-CN"/>
+        </w:rPr>
+        <w:t>{</w:t>
+      </w:r>
+      <w:r>
+        <w:rPr>
+          <w:rFonts w:ascii="Times New Roman" w:hAnsi="Times New Roman" w:cs="Times New Roman"/>
+          <w:lang w:eastAsia="zh-CN"/>
+        </w:rPr>
+        <w:t>return;</w:t>
+      </w:r>
+      <w:r>
+        <w:rPr>
+          <w:rFonts w:ascii="Times New Roman" w:hAnsi="Times New Roman" w:cs="Times New Roman"/>
+          <w:lang w:eastAsia="zh-CN"/>
+        </w:rPr>
+        <w:t>}</w:t>
+      </w:r>
+      <w:r>
+        <w:rPr>
+          <w:rFonts w:ascii="Times New Roman" w:hAnsi="Times New Roman" w:cs="Times New Roman"/>
+          <w:lang w:eastAsia="zh-CN"/>
+        </w:rPr>
+        <w:t>，即使只有一行</w:t>
+      </w:r>
+      <w:r>
+        <w:rPr>
+          <w:rFonts w:ascii="Times New Roman" w:hAnsi="Times New Roman" w:cs="Times New Roman"/>
+          <w:lang w:eastAsia="zh-CN"/>
+        </w:rPr>
+        <w:t>return</w:t>
+      </w:r>
+      <w:r>
+        <w:rPr>
+          <w:rFonts w:ascii="Times New Roman" w:hAnsi="Times New Roman" w:cs="Times New Roman"/>
+          <w:lang w:eastAsia="zh-CN"/>
+        </w:rPr>
+        <w:t>。</w:t>
+      </w:r>
+    </w:p>
+    <w:p>
+      <w:pPr>
+        <w:rPr>
+          <w:rFonts w:ascii="Times New Roman" w:hAnsi="Times New Roman" w:cs="Times New Roman"/>
+          <w:lang w:eastAsia="zh-CN"/>
+        </w:rPr>
+      </w:pPr>
+      <w:r>
+        <w:rPr>
+          <w:rFonts w:ascii="Times New Roman" w:hAnsi="Times New Roman" w:cs="Times New Roman"/>
+          <w:lang w:eastAsia="zh-CN"/>
+        </w:rPr>
+        <w:t xml:space="preserve">2. </w:t>
+      </w:r>
+      <w:proofErr w:type="gramStart"/>
+      <w:r>
+        <w:rPr>
+          <w:rFonts w:ascii="Times New Roman" w:hAnsi="Times New Roman" w:cs="Times New Roman" w:hint="eastAsia"/>
+          <w:lang w:eastAsia="zh-CN"/>
+        </w:rPr>
+        <w:t>对项目“</w:t>
+      </w:r>
+      <w:proofErr w:type="gramEnd"/>
+      <w:r>
+        <w:rPr>
+          <w:rFonts w:ascii="Times New Roman" w:hAnsi="Times New Roman" w:cs="Times New Roman" w:hint="eastAsia"/>
+          <w:lang w:eastAsia="zh-CN"/>
+        </w:rPr>
+        <w:t>unit-test</w:t>
+      </w:r>
+      <w:r>
+        <w:rPr>
+          <w:rFonts w:ascii="Times New Roman" w:hAnsi="Times New Roman" w:cs="Times New Roman" w:hint="eastAsia"/>
+          <w:lang w:eastAsia="zh-CN"/>
+        </w:rPr>
+        <w:t>”进行</w:t>
+      </w:r>
+      <w:r>
+        <w:rPr>
+          <w:rFonts w:ascii="Times New Roman" w:hAnsi="Times New Roman" w:cs="Times New Roman" w:hint="eastAsia"/>
+          <w:lang w:eastAsia="zh-CN"/>
+        </w:rPr>
+        <w:t>缺陷静态</w:t>
+      </w:r>
+      <w:r>
+        <w:rPr>
+          <w:rFonts w:ascii="Times New Roman" w:hAnsi="Times New Roman" w:cs="Times New Roman" w:hint="eastAsia"/>
+          <w:lang w:eastAsia="zh-CN"/>
+        </w:rPr>
+        <w:t>检查</w:t>
+      </w:r>
+    </w:p>
+    <w:p>
+      <w:pPr>
+        <w:rPr>
+          <w:rFonts w:ascii="Times New Roman" w:hAnsi="Times New Roman" w:cs="Times New Roman"/>
+          <w:lang w:eastAsia="zh-CN"/>
+        </w:rPr>
+      </w:pPr>
+      <w:r>
+        <w:rPr>
+          <w:rFonts w:ascii="Times New Roman" w:hAnsi="Times New Roman" w:cs="Times New Roman" w:hint="eastAsia"/>
+          <w:lang w:eastAsia="zh-CN"/>
+        </w:rPr>
+        <w:t xml:space="preserve"> </w:t>
+      </w:r>
+      <w:r>
+        <w:rPr>
+          <w:rFonts w:ascii="Times New Roman" w:hAnsi="Times New Roman" w:cs="Times New Roman"/>
+          <w:lang w:eastAsia="zh-CN"/>
+        </w:rPr>
+        <w:t xml:space="preserve">       </w:t>
+      </w:r>
+      <w:r>
+        <w:rPr>
+          <w:rFonts w:ascii="Times New Roman" w:hAnsi="Times New Roman" w:cs="Times New Roman" w:hint="eastAsia"/>
+          <w:lang w:eastAsia="zh-CN"/>
+        </w:rPr>
+        <w:t>为了得到错误报告，特</w:t>
+      </w:r>
+      <w:proofErr w:type="gramStart"/>
+      <w:r>
+        <w:rPr>
+          <w:rFonts w:ascii="Times New Roman" w:hAnsi="Times New Roman" w:cs="Times New Roman" w:hint="eastAsia"/>
+          <w:lang w:eastAsia="zh-CN"/>
+        </w:rPr>
+        <w:t>改其中</w:t>
+      </w:r>
+      <w:proofErr w:type="gramEnd"/>
+      <w:r>
+        <w:rPr>
+          <w:rFonts w:ascii="Times New Roman" w:hAnsi="Times New Roman" w:cs="Times New Roman" w:hint="eastAsia"/>
+          <w:lang w:eastAsia="zh-CN"/>
+        </w:rPr>
+        <w:t>一行为以下语句。</w:t>
+      </w:r>
+    </w:p>
+    <w:p>
+      <w:pPr>
+        <w:rPr>
+          <w:rFonts w:ascii="Times New Roman" w:hAnsi="Times New Roman" w:cs="Times New Roman"/>
+          <w:lang w:eastAsia="zh-CN"/>
+        </w:rPr>
+      </w:pPr>
+      <w:r>
+        <w:rPr>
+          <w:rFonts w:ascii="Times New Roman" w:hAnsi="Times New Roman" w:cs="Times New Roman"/>
+          <w:noProof/>
+          <w:lang w:eastAsia="zh-CN"/>
+        </w:rPr>
+        <w:drawing>
+          <wp:inline distT="0" distB="0" distL="0" distR="0" wp14:anchorId="51D23A6F" wp14:editId="5F50BA5A">
+            <wp:extent cx="4404360" cy="434263"/>
+            <wp:effectExtent l="0" t="0" r="0" b="4445"/>
+            <wp:docPr id="8" name="Picture 8"/>
+            <wp:cNvGraphicFramePr>
+              <a:graphicFrameLocks xmlns:a="http://schemas.openxmlformats.org/drawingml/2006/main" noChangeAspect="1"/>
+            </wp:cNvGraphicFramePr>
+            <a:graphic xmlns:a="http://schemas.openxmlformats.org/drawingml/2006/main">
+              <a:graphicData uri="http://schemas.openxmlformats.org/drawingml/2006/picture">
+                <pic:pic xmlns:pic="http://schemas.openxmlformats.org/drawingml/2006/picture">
+                  <pic:nvPicPr>
+                    <pic:cNvPr id="0" name="Picture 5"/>
+                    <pic:cNvPicPr>
+                      <a:picLocks noChangeAspect="1" noChangeArrowheads="1"/>
+                    </pic:cNvPicPr>
+                  </pic:nvPicPr>
+                  <pic:blipFill>
+                    <a:blip r:embed="rId8">
+                      <a:extLst>
+                        <a:ext uri="{28A0092B-C50C-407E-A947-70E740481C1C}">
+                          <a14:useLocalDpi xmlns:a14="http://schemas.microsoft.com/office/drawing/2010/main" val="0"/>
+                        </a:ext>
+                      </a:extLst>
+                    </a:blip>
+                    <a:srcRect/>
+                    <a:stretch>
+                      <a:fillRect/>
+                    </a:stretch>
+                  </pic:blipFill>
+                  <pic:spPr bwMode="auto">
+                    <a:xfrm>
+                      <a:off x="0" y="0"/>
+                      <a:ext cx="4499606" cy="443654"/>
+                    </a:xfrm>
+                    <a:prstGeom prst="rect">
+                      <a:avLst/>
+                    </a:prstGeom>
+                    <a:noFill/>
+                  </pic:spPr>
+                </pic:pic>
+              </a:graphicData>
+            </a:graphic>
+          </wp:inline>
+        </w:drawing>
+      </w:r>
+    </w:p>
+    <w:p>
+      <w:pPr>
+        <w:rPr>
+          <w:rFonts w:ascii="Times New Roman" w:hAnsi="Times New Roman" w:cs="Times New Roman"/>
+          <w:lang w:eastAsia="zh-CN"/>
+        </w:rPr>
+      </w:pPr>
+      <w:r>
+        <w:rPr>
+          <w:rFonts w:ascii="Times New Roman" w:hAnsi="Times New Roman" w:cs="Times New Roman" w:hint="eastAsia"/>
+          <w:lang w:eastAsia="zh-CN"/>
+        </w:rPr>
+        <w:t xml:space="preserve"> </w:t>
+      </w:r>
+      <w:r>
+        <w:rPr>
+          <w:rFonts w:ascii="Times New Roman" w:hAnsi="Times New Roman" w:cs="Times New Roman"/>
+          <w:lang w:eastAsia="zh-CN"/>
+        </w:rPr>
+        <w:t xml:space="preserve">       </w:t>
+      </w:r>
+      <w:r>
+        <w:rPr>
+          <w:rFonts w:ascii="Times New Roman" w:hAnsi="Times New Roman" w:cs="Times New Roman" w:hint="eastAsia"/>
+          <w:lang w:eastAsia="zh-CN"/>
+        </w:rPr>
+        <w:t>得到以下错误信息，该错误显示</w:t>
+      </w:r>
+      <w:r>
+        <w:rPr>
+          <w:rFonts w:ascii="Times New Roman" w:hAnsi="Times New Roman" w:cs="Times New Roman" w:hint="eastAsia"/>
+          <w:lang w:eastAsia="zh-CN"/>
+        </w:rPr>
+        <w:t>后面一个</w:t>
+      </w:r>
+      <w:r>
+        <w:rPr>
+          <w:rFonts w:ascii="Times New Roman" w:hAnsi="Times New Roman" w:cs="Times New Roman" w:hint="eastAsia"/>
+          <w:lang w:eastAsia="zh-CN"/>
+        </w:rPr>
+        <w:t>&lt;</w:t>
+      </w:r>
+      <w:r>
+        <w:rPr>
+          <w:rFonts w:ascii="Times New Roman" w:hAnsi="Times New Roman" w:cs="Times New Roman"/>
+          <w:lang w:eastAsia="zh-CN"/>
+        </w:rPr>
+        <w:t>&gt;</w:t>
+      </w:r>
+      <w:r>
+        <w:rPr>
+          <w:rFonts w:ascii="Times New Roman" w:hAnsi="Times New Roman" w:cs="Times New Roman" w:hint="eastAsia"/>
+          <w:lang w:eastAsia="zh-CN"/>
+        </w:rPr>
+        <w:t>中不应当有文字</w:t>
+      </w:r>
+      <w:r>
+        <w:rPr>
+          <w:rFonts w:ascii="Times New Roman" w:hAnsi="Times New Roman" w:cs="Times New Roman" w:hint="eastAsia"/>
+          <w:lang w:eastAsia="zh-CN"/>
+        </w:rPr>
+        <w:t>：</w:t>
+      </w:r>
+    </w:p>
+    <w:p>
+      <w:pPr>
+        <w:rPr>
+          <w:rFonts w:ascii="Times New Roman" w:hAnsi="Times New Roman" w:cs="Times New Roman"/>
+          <w:lang w:eastAsia="zh-CN"/>
+        </w:rPr>
+      </w:pPr>
+      <w:r>
+        <w:rPr>
+          <w:rFonts w:ascii="Times New Roman" w:hAnsi="Times New Roman" w:cs="Times New Roman"/>
+          <w:noProof/>
+          <w:lang w:eastAsia="zh-CN"/>
+        </w:rPr>
+        <w:drawing>
+          <wp:inline distT="0" distB="0" distL="0" distR="0" wp14:anchorId="62399EA1" wp14:editId="65EAB5F8">
+            <wp:extent cx="5389245" cy="1237615"/>
+            <wp:effectExtent l="0" t="0" r="1905" b="635"/>
+            <wp:docPr id="7" name="Picture 7"/>
+            <wp:cNvGraphicFramePr>
+              <a:graphicFrameLocks xmlns:a="http://schemas.openxmlformats.org/drawingml/2006/main" noChangeAspect="1"/>
+            </wp:cNvGraphicFramePr>
+            <a:graphic xmlns:a="http://schemas.openxmlformats.org/drawingml/2006/main">
+              <a:graphicData uri="http://schemas.openxmlformats.org/drawingml/2006/picture">
+                <pic:pic xmlns:pic="http://schemas.openxmlformats.org/drawingml/2006/picture">
+                  <pic:nvPicPr>
+                    <pic:cNvPr id="0" name="Picture 4"/>
+                    <pic:cNvPicPr>
+                      <a:picLocks noChangeAspect="1" noChangeArrowheads="1"/>
+                    </pic:cNvPicPr>
+                  </pic:nvPicPr>
+                  <pic:blipFill>
+                    <a:blip r:embed="rId9">
+                      <a:extLst>
+                        <a:ext uri="{28A0092B-C50C-407E-A947-70E740481C1C}">
+                          <a14:useLocalDpi xmlns:a14="http://schemas.microsoft.com/office/drawing/2010/main" val="0"/>
+                        </a:ext>
+                      </a:extLst>
+                    </a:blip>
+                    <a:srcRect/>
+                    <a:stretch>
+                      <a:fillRect/>
+                    </a:stretch>
+                  </pic:blipFill>
+                  <pic:spPr bwMode="auto">
+                    <a:xfrm>
+                      <a:off x="0" y="0"/>
+                      <a:ext cx="5389245" cy="1237615"/>
+                    </a:xfrm>
+                    <a:prstGeom prst="rect">
+                      <a:avLst/>
+                    </a:prstGeom>
+                    <a:noFill/>
+                  </pic:spPr>
+                </pic:pic>
+              </a:graphicData>
+            </a:graphic>
+          </wp:inline>
+        </w:drawing>
+      </w:r>
+    </w:p>
+    <w:p>
+      <w:pPr>
+        <w:rPr>
+          <w:rFonts w:ascii="Times New Roman" w:hAnsi="Times New Roman" w:cs="Times New Roman" w:hint="eastAsia"/>
+          <w:lang w:eastAsia="zh-CN"/>
+        </w:rPr>
+      </w:pPr>
+      <w:r>
+        <w:rPr>
+          <w:rFonts w:ascii="Times New Roman" w:hAnsi="Times New Roman" w:cs="Times New Roman"/>
+          <w:lang w:eastAsia="zh-CN"/>
+        </w:rPr>
+        <w:t xml:space="preserve">        </w:t>
+      </w:r>
+      <w:r>
+        <w:rPr>
+          <w:rFonts w:ascii="Times New Roman" w:hAnsi="Times New Roman" w:cs="Times New Roman" w:hint="eastAsia"/>
+          <w:lang w:eastAsia="zh-CN"/>
+        </w:rPr>
+        <w:t>其余代码没有问题。</w:t>
+      </w:r>
+    </w:p>
+    <w:p>
+      <w:pPr>
+        <w:rPr>
+          <w:rFonts w:ascii="Times New Roman" w:hAnsi="Times New Roman" w:cs="Times New Roman"/>
+          <w:lang w:eastAsia="zh-CN"/>
+        </w:rPr>
+      </w:pPr>
+      <w:r>
+        <w:rPr>
+          <w:rFonts w:ascii="Times New Roman" w:hAnsi="Times New Roman" w:cs="Times New Roman" w:hint="eastAsia"/>
+          <w:lang w:eastAsia="zh-CN"/>
+        </w:rPr>
+        <w:t>三、</w:t>
+      </w:r>
+      <w:r>
+        <w:rPr>
+          <w:rFonts w:ascii="Times New Roman" w:hAnsi="Times New Roman" w:cs="Times New Roman"/>
+          <w:lang w:eastAsia="zh-CN"/>
+        </w:rPr>
+        <w:t>H</w:t>
+      </w:r>
+      <w:r>
+        <w:rPr>
+          <w:rFonts w:ascii="Times New Roman" w:hAnsi="Times New Roman" w:cs="Times New Roman" w:hint="eastAsia"/>
+          <w:lang w:eastAsia="zh-CN"/>
+        </w:rPr>
+        <w:t>appy</w:t>
+      </w:r>
+      <w:r>
+        <w:rPr>
+          <w:rFonts w:ascii="Times New Roman" w:hAnsi="Times New Roman" w:cs="Times New Roman"/>
+          <w:lang w:eastAsia="zh-CN"/>
+        </w:rPr>
+        <w:t xml:space="preserve"> P</w:t>
+      </w:r>
+      <w:r>
+        <w:rPr>
+          <w:rFonts w:ascii="Times New Roman" w:hAnsi="Times New Roman" w:cs="Times New Roman" w:hint="eastAsia"/>
+          <w:lang w:eastAsia="zh-CN"/>
+        </w:rPr>
+        <w:t>ath</w:t>
+      </w:r>
+      <w:r>
+        <w:rPr>
+          <w:rFonts w:ascii="Times New Roman" w:hAnsi="Times New Roman" w:cs="Times New Roman" w:hint="eastAsia"/>
+          <w:lang w:eastAsia="zh-CN"/>
+        </w:rPr>
+        <w:t>测试代码</w:t>
+      </w:r>
+      <w:r>
+        <w:rPr>
+          <w:rFonts w:ascii="Times New Roman" w:hAnsi="Times New Roman" w:cs="Times New Roman" w:hint="eastAsia"/>
+          <w:lang w:eastAsia="zh-CN"/>
+        </w:rPr>
+        <w:t>（动态检查）</w:t>
+      </w:r>
+    </w:p>
+    <w:p>
+      <w:pPr>
+        <w:rPr>
+          <w:rFonts w:ascii="Times New Roman" w:hAnsi="Times New Roman" w:cs="Times New Roman" w:hint="eastAsia"/>
+          <w:lang w:eastAsia="zh-CN"/>
+        </w:rPr>
+      </w:pPr>
+      <w:r>
+        <w:rPr>
+          <w:rFonts w:ascii="Times New Roman" w:hAnsi="Times New Roman" w:cs="Times New Roman" w:hint="eastAsia"/>
+          <w:lang w:eastAsia="zh-CN"/>
+        </w:rPr>
+        <w:t xml:space="preserve"> </w:t>
+      </w:r>
+      <w:r>
+        <w:rPr>
+          <w:rFonts w:ascii="Times New Roman" w:hAnsi="Times New Roman" w:cs="Times New Roman"/>
+          <w:lang w:eastAsia="zh-CN"/>
+        </w:rPr>
+        <w:t xml:space="preserve">       </w:t>
+      </w:r>
+      <w:r>
+        <w:rPr>
+          <w:rFonts w:ascii="Times New Roman" w:hAnsi="Times New Roman" w:cs="Times New Roman" w:hint="eastAsia"/>
+          <w:lang w:eastAsia="zh-CN"/>
+        </w:rPr>
+        <w:t>一共有两个测试，均验证通过。第一个是检查设置</w:t>
+      </w:r>
+      <w:r>
+        <w:rPr>
+          <w:rFonts w:ascii="Times New Roman" w:hAnsi="Times New Roman" w:cs="Times New Roman" w:hint="eastAsia"/>
+          <w:lang w:eastAsia="zh-CN"/>
+        </w:rPr>
+        <w:t>时间为</w:t>
+      </w:r>
+      <w:r>
+        <w:rPr>
+          <w:rFonts w:ascii="Times New Roman" w:hAnsi="Times New Roman" w:cs="Times New Roman" w:hint="eastAsia"/>
+          <w:lang w:eastAsia="zh-CN"/>
+        </w:rPr>
+        <w:t>9</w:t>
+      </w:r>
+      <w:r>
+        <w:rPr>
+          <w:rFonts w:ascii="Times New Roman" w:hAnsi="Times New Roman" w:cs="Times New Roman" w:hint="eastAsia"/>
+          <w:lang w:eastAsia="zh-CN"/>
+        </w:rPr>
+        <w:t>点后，北京时间是否依然是九点。第二个是检查设置时间为</w:t>
+      </w:r>
+      <w:r>
+        <w:rPr>
+          <w:rFonts w:ascii="Times New Roman" w:hAnsi="Times New Roman" w:cs="Times New Roman" w:hint="eastAsia"/>
+          <w:lang w:eastAsia="zh-CN"/>
+        </w:rPr>
+        <w:t>2</w:t>
+      </w:r>
+      <w:r>
+        <w:rPr>
+          <w:rFonts w:ascii="Times New Roman" w:hAnsi="Times New Roman" w:cs="Times New Roman"/>
+          <w:lang w:eastAsia="zh-CN"/>
+        </w:rPr>
+        <w:t>3</w:t>
+      </w:r>
+      <w:r>
+        <w:rPr>
+          <w:rFonts w:ascii="Times New Roman" w:hAnsi="Times New Roman" w:cs="Times New Roman" w:hint="eastAsia"/>
+          <w:lang w:eastAsia="zh-CN"/>
+        </w:rPr>
+        <w:t>点后，伦敦和纽约时间是否同时修改为正确时间。测试代码在</w:t>
+      </w:r>
+      <w:r>
+        <w:rPr>
+          <w:rFonts w:ascii="Times New Roman" w:hAnsi="Times New Roman" w:cs="Times New Roman" w:hint="eastAsia"/>
+          <w:lang w:eastAsia="zh-CN"/>
+        </w:rPr>
+        <w:t>W</w:t>
+      </w:r>
+      <w:r>
+        <w:rPr>
+          <w:rFonts w:ascii="Times New Roman" w:hAnsi="Times New Roman" w:cs="Times New Roman"/>
+          <w:lang w:eastAsia="zh-CN"/>
+        </w:rPr>
+        <w:t>4</w:t>
+      </w:r>
+      <w:r>
+        <w:rPr>
+          <w:rFonts w:ascii="Times New Roman" w:hAnsi="Times New Roman" w:cs="Times New Roman" w:hint="eastAsia"/>
+          <w:lang w:eastAsia="zh-CN"/>
+        </w:rPr>
+        <w:t>/</w:t>
+      </w:r>
+      <w:r>
+        <w:rPr>
+          <w:rFonts w:ascii="Times New Roman" w:hAnsi="Times New Roman" w:cs="Times New Roman"/>
+          <w:lang w:eastAsia="zh-CN"/>
+        </w:rPr>
+        <w:t>unit-test/</w:t>
+      </w:r>
+      <w:r>
+        <w:rPr>
+          <w:rFonts w:ascii="Times New Roman" w:hAnsi="Times New Roman" w:cs="Times New Roman" w:hint="eastAsia"/>
+          <w:lang w:eastAsia="zh-CN"/>
+        </w:rPr>
+        <w:t>test</w:t>
+      </w:r>
+      <w:r>
+        <w:rPr>
+          <w:rFonts w:ascii="Times New Roman" w:hAnsi="Times New Roman" w:cs="Times New Roman" w:hint="eastAsia"/>
+          <w:lang w:eastAsia="zh-CN"/>
+        </w:rPr>
+        <w:t>中。</w:t>
+      </w:r>
+      <w:bookmarkStart w:id="0" w:name="_GoBack"/>
+      <w:bookmarkEnd w:id="0"/>
+    </w:p>
+    <w:p>
+      <w:pPr>
+        <w:rPr>
+          <w:rFonts w:ascii="Times New Roman" w:hAnsi="Times New Roman" w:cs="Times New Roman"/>
+          <w:lang w:eastAsia="zh-CN"/>
+        </w:rPr>
+      </w:pPr>
+    </w:p>
+    <w:p>
+      <w:pPr>
+        <w:rPr>
+          <w:rFonts w:ascii="Times New Roman" w:hAnsi="Times New Roman" w:cs="Times New Roman" w:hint="eastAsia"/>
+          <w:lang w:eastAsia="zh-CN"/>
+        </w:rPr>
+      </w:pPr>
+    </w:p>
+    <w:p>
+      <w:pPr>
+        <w:rPr>
+          <w:rFonts w:ascii="Times New Roman" w:hAnsi="Times New Roman" w:cs="Times New Roman"/>
+          <w:lang w:eastAsia="zh-CN"/>
+        </w:rPr>
+      </w:pPr>
     </w:p>
     <w:sectPr>
       <w:pgSz w:w="11906" w:h="16838" w:code="9"/>
